--- a/Pitch.docx
+++ b/Pitch.docx
@@ -139,18 +139,17 @@
       <w:r>
         <w:rPr>
           <w:rFonts w:ascii="Calibri" w:hAnsi="Calibri" w:cs="Calibri"/>
-          <w:highlight w:val="cyan"/>
-          <w:lang w:val="en-US"/>
-        </w:rPr>
-        <w:t>Climate ding</w:t>
-      </w:r>
-      <w:r>
-        <w:rPr>
-          <w:rFonts w:ascii="Calibri" w:hAnsi="Calibri" w:cs="Calibri"/>
-          <w:lang w:val="en-US"/>
-        </w:rPr>
-        <w:t xml:space="preserve"> </w:t>
-      </w:r>
+        </w:rPr>
+        <w:t>In the face of climate changes and the potential decrease in flights along with heightened competition, it becomes even more vital to prioritize passenger satisfaction.</w:t>
+      </w:r>
+    </w:p>
+    <w:p>
+      <w:pPr>
+        <w:rPr>
+          <w:rFonts w:ascii="Calibri" w:hAnsi="Calibri" w:cs="Calibri"/>
+          <w:lang w:val="en-US"/>
+        </w:rPr>
+      </w:pPr>
     </w:p>
     <w:p>
       <w:pPr>
@@ -740,6 +739,7 @@
         <w:rPr>
           <w:rFonts w:ascii="Calibri" w:hAnsi="Calibri" w:cs="Calibri"/>
         </w:rPr>
+        <w:lastRenderedPageBreak/>
         <w:t>We presented our findings in a plot, where services are ranked by the size of the difference in satisfaction levels between economy and business class</w:t>
       </w:r>
       <w:r>
@@ -1174,7 +1174,7 @@
     <w:p>
       <w:pPr>
         <w:rPr>
-          <w:lang w:val="it-CH"/>
+          <w:lang w:val="en-US"/>
         </w:rPr>
       </w:pPr>
     </w:p>
@@ -2767,6 +2767,7 @@
   <w:style w:type="character" w:default="1" w:styleId="DefaultParagraphFont">
     <w:name w:val="Default Paragraph Font"/>
     <w:uiPriority w:val="1"/>
+    <w:semiHidden/>
     <w:unhideWhenUsed/>
   </w:style>
   <w:style w:type="table" w:default="1" w:styleId="TableNormal">
